--- a/Report/IT4490-710809-20173458-Lê Đức Tùng-Tuan11.docx
+++ b/Report/IT4490-710809-20173458-Lê Đức Tùng-Tuan11.docx
@@ -1047,7 +1047,6 @@
         <w:t>assigment</w:t>
       </w:r>
       <w:proofErr w:type="spellEnd"/>
-      <w:proofErr w:type="gramStart"/>
       <w:r>
         <w:rPr>
           <w:rFonts w:ascii="Times New Roman" w:hAnsi="Times New Roman" w:cs="Times New Roman"/>
@@ -1070,16 +1069,7 @@
           <w:sz w:val="26"/>
           <w:szCs w:val="26"/>
         </w:rPr>
-        <w:t xml:space="preserve"> (</w:t>
-      </w:r>
-      <w:proofErr w:type="gramEnd"/>
-      <w:r>
-        <w:rPr>
-          <w:rFonts w:ascii="Times New Roman" w:hAnsi="Times New Roman" w:cs="Times New Roman"/>
-          <w:sz w:val="26"/>
-          <w:szCs w:val="26"/>
-        </w:rPr>
-        <w:t>30 %)</w:t>
+        <w:t xml:space="preserve"> (30 %)</w:t>
       </w:r>
       <w:r>
         <w:rPr>
@@ -1798,9 +1788,8 @@
           <w:sz w:val="26"/>
           <w:szCs w:val="26"/>
         </w:rPr>
-        <w:t xml:space="preserve"> 01 – </w:t>
-      </w:r>
-      <w:proofErr w:type="spellStart"/>
+        <w:t xml:space="preserve"> 0</w:t>
+      </w:r>
       <w:r>
         <w:rPr>
           <w:rFonts w:ascii="Times New Roman" w:hAnsi="Times New Roman" w:cs="Times New Roman"/>
@@ -1809,9 +1798,8 @@
           <w:sz w:val="26"/>
           <w:szCs w:val="26"/>
         </w:rPr>
-        <w:t>Tuần</w:t>
-      </w:r>
-      <w:proofErr w:type="spellEnd"/>
+        <w:t>4</w:t>
+      </w:r>
       <w:r>
         <w:rPr>
           <w:rFonts w:ascii="Times New Roman" w:hAnsi="Times New Roman" w:cs="Times New Roman"/>
@@ -1820,7 +1808,7 @@
           <w:sz w:val="26"/>
           <w:szCs w:val="26"/>
         </w:rPr>
-        <w:t xml:space="preserve"> 4, </w:t>
+        <w:t xml:space="preserve"> – </w:t>
       </w:r>
       <w:proofErr w:type="spellStart"/>
       <w:r>
@@ -1831,9 +1819,61 @@
           <w:sz w:val="26"/>
           <w:szCs w:val="26"/>
         </w:rPr>
+        <w:t>Tuần</w:t>
+      </w:r>
+      <w:proofErr w:type="spellEnd"/>
+      <w:r>
+        <w:rPr>
+          <w:rFonts w:ascii="Times New Roman" w:hAnsi="Times New Roman" w:cs="Times New Roman"/>
+          <w:b/>
+          <w:bCs/>
+          <w:sz w:val="26"/>
+          <w:szCs w:val="26"/>
+        </w:rPr>
+        <w:t xml:space="preserve"> </w:t>
+      </w:r>
+      <w:r>
+        <w:rPr>
+          <w:rFonts w:ascii="Times New Roman" w:hAnsi="Times New Roman" w:cs="Times New Roman"/>
+          <w:b/>
+          <w:bCs/>
+          <w:sz w:val="26"/>
+          <w:szCs w:val="26"/>
+        </w:rPr>
+        <w:t>11</w:t>
+      </w:r>
+      <w:r>
+        <w:rPr>
+          <w:rFonts w:ascii="Times New Roman" w:hAnsi="Times New Roman" w:cs="Times New Roman"/>
+          <w:b/>
+          <w:bCs/>
+          <w:sz w:val="26"/>
+          <w:szCs w:val="26"/>
+        </w:rPr>
+        <w:t xml:space="preserve">, </w:t>
+      </w:r>
+      <w:proofErr w:type="spellStart"/>
+      <w:r>
+        <w:rPr>
+          <w:rFonts w:ascii="Times New Roman" w:hAnsi="Times New Roman" w:cs="Times New Roman"/>
+          <w:b/>
+          <w:bCs/>
+          <w:sz w:val="26"/>
+          <w:szCs w:val="26"/>
+        </w:rPr>
         <w:t>ngày</w:t>
       </w:r>
       <w:proofErr w:type="spellEnd"/>
+      <w:r>
+        <w:rPr>
+          <w:rFonts w:ascii="Times New Roman" w:hAnsi="Times New Roman" w:cs="Times New Roman"/>
+          <w:b/>
+          <w:bCs/>
+          <w:sz w:val="26"/>
+          <w:szCs w:val="26"/>
+        </w:rPr>
+        <w:t xml:space="preserve"> 7 /11/2021</w:t>
+      </w:r>
       <w:r>
         <w:rPr>
           <w:rFonts w:ascii="Times New Roman" w:hAnsi="Times New Roman" w:cs="Times New Roman"/>
@@ -1942,6 +1982,41 @@
     <w:p>
       <w:pPr>
         <w:pStyle w:val="ListParagraph"/>
+        <w:numPr>
+          <w:ilvl w:val="0"/>
+          <w:numId w:val="1"/>
+        </w:numPr>
+        <w:rPr>
+          <w:rFonts w:ascii="Times New Roman" w:hAnsi="Times New Roman" w:cs="Times New Roman"/>
+          <w:sz w:val="26"/>
+          <w:szCs w:val="26"/>
+        </w:rPr>
+      </w:pPr>
+    </w:p>
+    <w:p>
+      <w:pPr>
+        <w:pStyle w:val="ListParagraph"/>
+        <w:rPr>
+          <w:rFonts w:ascii="Times New Roman" w:hAnsi="Times New Roman" w:cs="Times New Roman"/>
+          <w:sz w:val="26"/>
+          <w:szCs w:val="26"/>
+        </w:rPr>
+      </w:pPr>
+      <w:hyperlink r:id="rId11" w:history="1">
+        <w:r>
+          <w:rPr>
+            <w:rStyle w:val="Hyperlink"/>
+            <w:rFonts w:ascii="Times New Roman" w:hAnsi="Times New Roman" w:cs="Times New Roman"/>
+            <w:sz w:val="26"/>
+            <w:szCs w:val="26"/>
+          </w:rPr>
+          <w:t>https://github.com/herolava259/LeDucTung-20173458-710809.git</w:t>
+        </w:r>
+      </w:hyperlink>
+    </w:p>
+    <w:p>
+      <w:pPr>
+        <w:pStyle w:val="ListParagraph"/>
         <w:rPr>
           <w:rFonts w:ascii="Times New Roman" w:hAnsi="Times New Roman" w:cs="Times New Roman"/>
           <w:sz w:val="26"/>
@@ -2200,57 +2275,6 @@
             <wp:extent cx="5903495" cy="2970198"/>
             <wp:effectExtent l="0" t="0" r="2540" b="1905"/>
             <wp:docPr id="1" name="Picture 1"/>
-            <wp:cNvGraphicFramePr>
-              <a:graphicFrameLocks xmlns:a="http://schemas.openxmlformats.org/drawingml/2006/main" noChangeAspect="1"/>
-            </wp:cNvGraphicFramePr>
-            <a:graphic xmlns:a="http://schemas.openxmlformats.org/drawingml/2006/main">
-              <a:graphicData uri="http://schemas.openxmlformats.org/drawingml/2006/picture">
-                <pic:pic xmlns:pic="http://schemas.openxmlformats.org/drawingml/2006/picture">
-                  <pic:nvPicPr>
-                    <pic:cNvPr id="1" name=""/>
-                    <pic:cNvPicPr/>
-                  </pic:nvPicPr>
-                  <pic:blipFill>
-                    <a:blip r:embed="rId11"/>
-                    <a:stretch>
-                      <a:fillRect/>
-                    </a:stretch>
-                  </pic:blipFill>
-                  <pic:spPr>
-                    <a:xfrm>
-                      <a:off x="0" y="0"/>
-                      <a:ext cx="5908938" cy="2972936"/>
-                    </a:xfrm>
-                    <a:prstGeom prst="rect">
-                      <a:avLst/>
-                    </a:prstGeom>
-                  </pic:spPr>
-                </pic:pic>
-              </a:graphicData>
-            </a:graphic>
-          </wp:inline>
-        </w:drawing>
-      </w:r>
-    </w:p>
-    <w:p>
-      <w:pPr>
-        <w:keepNext/>
-        <w:rPr>
-          <w:rFonts w:ascii="Times New Roman" w:hAnsi="Times New Roman" w:cs="Times New Roman"/>
-          <w:sz w:val="26"/>
-          <w:szCs w:val="26"/>
-        </w:rPr>
-      </w:pPr>
-      <w:r>
-        <w:rPr>
-          <w:noProof/>
-        </w:rPr>
-        <w:lastRenderedPageBreak/>
-        <w:drawing>
-          <wp:inline distT="0" distB="0" distL="0" distR="0" wp14:anchorId="3EEA9242" wp14:editId="0164031A">
-            <wp:extent cx="4502484" cy="1880995"/>
-            <wp:effectExtent l="0" t="0" r="0" b="5080"/>
-            <wp:docPr id="2" name="Picture 2"/>
             <wp:cNvGraphicFramePr>
               <a:graphicFrameLocks xmlns:a="http://schemas.openxmlformats.org/drawingml/2006/main" noChangeAspect="1"/>
             </wp:cNvGraphicFramePr>
@@ -2270,7 +2294,7 @@
                   <pic:spPr>
                     <a:xfrm>
                       <a:off x="0" y="0"/>
-                      <a:ext cx="4525787" cy="1890730"/>
+                      <a:ext cx="5908938" cy="2972936"/>
                     </a:xfrm>
                     <a:prstGeom prst="rect">
                       <a:avLst/>
@@ -2292,39 +2316,16 @@
           <w:szCs w:val="26"/>
         </w:rPr>
       </w:pPr>
-    </w:p>
-    <w:p>
-      <w:pPr>
-        <w:keepNext/>
+      <w:r>
         <w:rPr>
           <w:noProof/>
         </w:rPr>
-      </w:pPr>
-      <w:r>
-        <w:rPr>
-          <w:noProof/>
-        </w:rPr>
-        <w:t xml:space="preserve"> </w:t>
-      </w:r>
-    </w:p>
-    <w:p>
-      <w:pPr>
-        <w:keepNext/>
-        <w:rPr>
-          <w:rFonts w:ascii="Times New Roman" w:hAnsi="Times New Roman" w:cs="Times New Roman"/>
-          <w:sz w:val="26"/>
-          <w:szCs w:val="26"/>
-        </w:rPr>
-      </w:pPr>
-      <w:r>
-        <w:rPr>
-          <w:noProof/>
-        </w:rPr>
+        <w:lastRenderedPageBreak/>
         <w:drawing>
-          <wp:inline distT="0" distB="0" distL="0" distR="0" wp14:anchorId="75D4F9AC" wp14:editId="29E2AAB1">
-            <wp:extent cx="4309979" cy="2568145"/>
-            <wp:effectExtent l="0" t="0" r="0" b="3810"/>
-            <wp:docPr id="4" name="Picture 4"/>
+          <wp:inline distT="0" distB="0" distL="0" distR="0" wp14:anchorId="3EEA9242" wp14:editId="0164031A">
+            <wp:extent cx="4502484" cy="1880995"/>
+            <wp:effectExtent l="0" t="0" r="0" b="5080"/>
+            <wp:docPr id="2" name="Picture 2"/>
             <wp:cNvGraphicFramePr>
               <a:graphicFrameLocks xmlns:a="http://schemas.openxmlformats.org/drawingml/2006/main" noChangeAspect="1"/>
             </wp:cNvGraphicFramePr>
@@ -2344,7 +2345,7 @@
                   <pic:spPr>
                     <a:xfrm>
                       <a:off x="0" y="0"/>
-                      <a:ext cx="4333211" cy="2581988"/>
+                      <a:ext cx="4525787" cy="1890730"/>
                     </a:xfrm>
                     <a:prstGeom prst="rect">
                       <a:avLst/>
@@ -2371,20 +2372,34 @@
       <w:pPr>
         <w:keepNext/>
         <w:rPr>
-          <w:rFonts w:ascii="Times New Roman" w:hAnsi="Times New Roman" w:cs="Times New Roman"/>
-          <w:sz w:val="26"/>
-          <w:szCs w:val="26"/>
-        </w:rPr>
-      </w:pPr>
-      <w:r>
-        <w:rPr>
           <w:noProof/>
         </w:rPr>
+      </w:pPr>
+      <w:r>
+        <w:rPr>
+          <w:noProof/>
+        </w:rPr>
+        <w:t xml:space="preserve"> </w:t>
+      </w:r>
+    </w:p>
+    <w:p>
+      <w:pPr>
+        <w:keepNext/>
+        <w:rPr>
+          <w:rFonts w:ascii="Times New Roman" w:hAnsi="Times New Roman" w:cs="Times New Roman"/>
+          <w:sz w:val="26"/>
+          <w:szCs w:val="26"/>
+        </w:rPr>
+      </w:pPr>
+      <w:r>
+        <w:rPr>
+          <w:noProof/>
+        </w:rPr>
         <w:drawing>
-          <wp:inline distT="0" distB="0" distL="0" distR="0" wp14:anchorId="616F71B5" wp14:editId="1CEE97FE">
-            <wp:extent cx="4342063" cy="2076484"/>
-            <wp:effectExtent l="0" t="0" r="1905" b="0"/>
-            <wp:docPr id="5" name="Picture 5"/>
+          <wp:inline distT="0" distB="0" distL="0" distR="0" wp14:anchorId="75D4F9AC" wp14:editId="29E2AAB1">
+            <wp:extent cx="4309979" cy="2568145"/>
+            <wp:effectExtent l="0" t="0" r="0" b="3810"/>
+            <wp:docPr id="4" name="Picture 4"/>
             <wp:cNvGraphicFramePr>
               <a:graphicFrameLocks xmlns:a="http://schemas.openxmlformats.org/drawingml/2006/main" noChangeAspect="1"/>
             </wp:cNvGraphicFramePr>
@@ -2404,7 +2419,7 @@
                   <pic:spPr>
                     <a:xfrm>
                       <a:off x="0" y="0"/>
-                      <a:ext cx="4379401" cy="2094340"/>
+                      <a:ext cx="4333211" cy="2581988"/>
                     </a:xfrm>
                     <a:prstGeom prst="rect">
                       <a:avLst/>
@@ -2438,88 +2453,13 @@
       </w:pPr>
       <w:r>
         <w:rPr>
-          <w:rFonts w:ascii="Times New Roman" w:hAnsi="Times New Roman" w:cs="Times New Roman"/>
-          <w:sz w:val="26"/>
-          <w:szCs w:val="26"/>
-        </w:rPr>
-        <w:t xml:space="preserve">3.3.2. </w:t>
-      </w:r>
-      <w:proofErr w:type="spellStart"/>
-      <w:r>
-        <w:rPr>
-          <w:rFonts w:ascii="Times New Roman" w:hAnsi="Times New Roman" w:cs="Times New Roman"/>
-          <w:sz w:val="26"/>
-          <w:szCs w:val="26"/>
-        </w:rPr>
-        <w:t>Thêm</w:t>
-      </w:r>
-      <w:proofErr w:type="spellEnd"/>
-      <w:r>
-        <w:rPr>
-          <w:rFonts w:ascii="Times New Roman" w:hAnsi="Times New Roman" w:cs="Times New Roman"/>
-          <w:sz w:val="26"/>
-          <w:szCs w:val="26"/>
-        </w:rPr>
-        <w:t xml:space="preserve"> Java doc </w:t>
-      </w:r>
-      <w:proofErr w:type="spellStart"/>
-      <w:r>
-        <w:rPr>
-          <w:rFonts w:ascii="Times New Roman" w:hAnsi="Times New Roman" w:cs="Times New Roman"/>
-          <w:sz w:val="26"/>
-          <w:szCs w:val="26"/>
-        </w:rPr>
-        <w:t>cho</w:t>
-      </w:r>
-      <w:proofErr w:type="spellEnd"/>
-      <w:r>
-        <w:rPr>
-          <w:rFonts w:ascii="Times New Roman" w:hAnsi="Times New Roman" w:cs="Times New Roman"/>
-          <w:sz w:val="26"/>
-          <w:szCs w:val="26"/>
-        </w:rPr>
-        <w:t xml:space="preserve"> API class</w:t>
-      </w:r>
-    </w:p>
-    <w:p>
-      <w:pPr>
-        <w:keepNext/>
-        <w:rPr>
-          <w:rFonts w:ascii="Times New Roman" w:hAnsi="Times New Roman" w:cs="Times New Roman"/>
-          <w:sz w:val="26"/>
-          <w:szCs w:val="26"/>
-        </w:rPr>
-      </w:pPr>
-    </w:p>
-    <w:p>
-      <w:pPr>
-        <w:keepNext/>
-        <w:rPr>
-          <w:rFonts w:ascii="Times New Roman" w:hAnsi="Times New Roman" w:cs="Times New Roman"/>
-          <w:sz w:val="26"/>
-          <w:szCs w:val="26"/>
-        </w:rPr>
-      </w:pPr>
-    </w:p>
-    <w:p>
-      <w:pPr>
-        <w:keepNext/>
-        <w:rPr>
-          <w:rFonts w:ascii="Times New Roman" w:hAnsi="Times New Roman" w:cs="Times New Roman"/>
-          <w:sz w:val="26"/>
-          <w:szCs w:val="26"/>
-        </w:rPr>
-      </w:pPr>
-      <w:r>
-        <w:rPr>
           <w:noProof/>
         </w:rPr>
-        <w:lastRenderedPageBreak/>
         <w:drawing>
-          <wp:inline distT="0" distB="0" distL="0" distR="0" wp14:anchorId="17FE80E4" wp14:editId="1AB4DA74">
-            <wp:extent cx="5283200" cy="2784792"/>
-            <wp:effectExtent l="0" t="0" r="0" b="0"/>
-            <wp:docPr id="7" name="Picture 7"/>
+          <wp:inline distT="0" distB="0" distL="0" distR="0" wp14:anchorId="616F71B5" wp14:editId="1CEE97FE">
+            <wp:extent cx="4342063" cy="2076484"/>
+            <wp:effectExtent l="0" t="0" r="1905" b="0"/>
+            <wp:docPr id="5" name="Picture 5"/>
             <wp:cNvGraphicFramePr>
               <a:graphicFrameLocks xmlns:a="http://schemas.openxmlformats.org/drawingml/2006/main" noChangeAspect="1"/>
             </wp:cNvGraphicFramePr>
@@ -2539,7 +2479,7 @@
                   <pic:spPr>
                     <a:xfrm>
                       <a:off x="0" y="0"/>
-                      <a:ext cx="5305545" cy="2796570"/>
+                      <a:ext cx="4379401" cy="2094340"/>
                     </a:xfrm>
                     <a:prstGeom prst="rect">
                       <a:avLst/>
@@ -2561,15 +2501,100 @@
           <w:szCs w:val="26"/>
         </w:rPr>
       </w:pPr>
+    </w:p>
+    <w:p>
+      <w:pPr>
+        <w:keepNext/>
+        <w:rPr>
+          <w:rFonts w:ascii="Times New Roman" w:hAnsi="Times New Roman" w:cs="Times New Roman"/>
+          <w:sz w:val="26"/>
+          <w:szCs w:val="26"/>
+        </w:rPr>
+      </w:pPr>
+      <w:r>
+        <w:rPr>
+          <w:rFonts w:ascii="Times New Roman" w:hAnsi="Times New Roman" w:cs="Times New Roman"/>
+          <w:sz w:val="26"/>
+          <w:szCs w:val="26"/>
+        </w:rPr>
+        <w:t xml:space="preserve">3.3.2. </w:t>
+      </w:r>
+      <w:proofErr w:type="spellStart"/>
+      <w:r>
+        <w:rPr>
+          <w:rFonts w:ascii="Times New Roman" w:hAnsi="Times New Roman" w:cs="Times New Roman"/>
+          <w:sz w:val="26"/>
+          <w:szCs w:val="26"/>
+        </w:rPr>
+        <w:t>Thêm</w:t>
+      </w:r>
+      <w:proofErr w:type="spellEnd"/>
+      <w:r>
+        <w:rPr>
+          <w:rFonts w:ascii="Times New Roman" w:hAnsi="Times New Roman" w:cs="Times New Roman"/>
+          <w:sz w:val="26"/>
+          <w:szCs w:val="26"/>
+        </w:rPr>
+        <w:t xml:space="preserve"> Java doc </w:t>
+      </w:r>
+      <w:proofErr w:type="spellStart"/>
+      <w:r>
+        <w:rPr>
+          <w:rFonts w:ascii="Times New Roman" w:hAnsi="Times New Roman" w:cs="Times New Roman"/>
+          <w:sz w:val="26"/>
+          <w:szCs w:val="26"/>
+        </w:rPr>
+        <w:t>cho</w:t>
+      </w:r>
+      <w:proofErr w:type="spellEnd"/>
+      <w:r>
+        <w:rPr>
+          <w:rFonts w:ascii="Times New Roman" w:hAnsi="Times New Roman" w:cs="Times New Roman"/>
+          <w:sz w:val="26"/>
+          <w:szCs w:val="26"/>
+        </w:rPr>
+        <w:t xml:space="preserve"> API class</w:t>
+      </w:r>
+    </w:p>
+    <w:p>
+      <w:pPr>
+        <w:keepNext/>
+        <w:rPr>
+          <w:rFonts w:ascii="Times New Roman" w:hAnsi="Times New Roman" w:cs="Times New Roman"/>
+          <w:sz w:val="26"/>
+          <w:szCs w:val="26"/>
+        </w:rPr>
+      </w:pPr>
+    </w:p>
+    <w:p>
+      <w:pPr>
+        <w:keepNext/>
+        <w:rPr>
+          <w:rFonts w:ascii="Times New Roman" w:hAnsi="Times New Roman" w:cs="Times New Roman"/>
+          <w:sz w:val="26"/>
+          <w:szCs w:val="26"/>
+        </w:rPr>
+      </w:pPr>
+    </w:p>
+    <w:p>
+      <w:pPr>
+        <w:keepNext/>
+        <w:rPr>
+          <w:rFonts w:ascii="Times New Roman" w:hAnsi="Times New Roman" w:cs="Times New Roman"/>
+          <w:sz w:val="26"/>
+          <w:szCs w:val="26"/>
+        </w:rPr>
+      </w:pPr>
       <w:r>
         <w:rPr>
           <w:noProof/>
         </w:rPr>
+        <w:lastRenderedPageBreak/>
         <w:drawing>
-          <wp:inline distT="0" distB="0" distL="0" distR="0" wp14:anchorId="2EA5623F" wp14:editId="3478830E">
-            <wp:extent cx="4903537" cy="2371123"/>
+          <wp:inline distT="0" distB="0" distL="0" distR="0" wp14:anchorId="17FE80E4" wp14:editId="1AB4DA74">
+            <wp:extent cx="5283200" cy="2784792"/>
             <wp:effectExtent l="0" t="0" r="0" b="0"/>
-            <wp:docPr id="8" name="Picture 8"/>
+            <wp:docPr id="7" name="Picture 7"/>
             <wp:cNvGraphicFramePr>
               <a:graphicFrameLocks xmlns:a="http://schemas.openxmlformats.org/drawingml/2006/main" noChangeAspect="1"/>
             </wp:cNvGraphicFramePr>
@@ -2589,7 +2614,7 @@
                   <pic:spPr>
                     <a:xfrm>
                       <a:off x="0" y="0"/>
-                      <a:ext cx="4919496" cy="2378840"/>
+                      <a:ext cx="5305545" cy="2796570"/>
                     </a:xfrm>
                     <a:prstGeom prst="rect">
                       <a:avLst/>
@@ -2611,25 +2636,15 @@
           <w:szCs w:val="26"/>
         </w:rPr>
       </w:pPr>
-    </w:p>
-    <w:p>
-      <w:pPr>
-        <w:keepNext/>
-        <w:rPr>
-          <w:rFonts w:ascii="Times New Roman" w:hAnsi="Times New Roman" w:cs="Times New Roman"/>
-          <w:sz w:val="26"/>
-          <w:szCs w:val="26"/>
-        </w:rPr>
-      </w:pPr>
       <w:r>
         <w:rPr>
           <w:noProof/>
         </w:rPr>
         <w:drawing>
-          <wp:inline distT="0" distB="0" distL="0" distR="0" wp14:anchorId="2572C999" wp14:editId="6DB7D604">
-            <wp:extent cx="5425760" cy="2673684"/>
-            <wp:effectExtent l="0" t="0" r="3810" b="0"/>
-            <wp:docPr id="17" name="Picture 17"/>
+          <wp:inline distT="0" distB="0" distL="0" distR="0" wp14:anchorId="2EA5623F" wp14:editId="3478830E">
+            <wp:extent cx="4903537" cy="2371123"/>
+            <wp:effectExtent l="0" t="0" r="0" b="0"/>
+            <wp:docPr id="8" name="Picture 8"/>
             <wp:cNvGraphicFramePr>
               <a:graphicFrameLocks xmlns:a="http://schemas.openxmlformats.org/drawingml/2006/main" noChangeAspect="1"/>
             </wp:cNvGraphicFramePr>
@@ -2649,7 +2664,7 @@
                   <pic:spPr>
                     <a:xfrm>
                       <a:off x="0" y="0"/>
-                      <a:ext cx="5434416" cy="2677950"/>
+                      <a:ext cx="4919496" cy="2378840"/>
                     </a:xfrm>
                     <a:prstGeom prst="rect">
                       <a:avLst/>
@@ -2683,32 +2698,13 @@
       </w:pPr>
       <w:r>
         <w:rPr>
-          <w:rFonts w:ascii="Times New Roman" w:hAnsi="Times New Roman" w:cs="Times New Roman"/>
-          <w:sz w:val="26"/>
-          <w:szCs w:val="26"/>
-        </w:rPr>
-        <w:lastRenderedPageBreak/>
-        <w:t>3.3.3 Refactoring Code</w:t>
-      </w:r>
-    </w:p>
-    <w:p>
-      <w:pPr>
-        <w:keepNext/>
-        <w:rPr>
-          <w:rFonts w:ascii="Times New Roman" w:hAnsi="Times New Roman" w:cs="Times New Roman"/>
-          <w:sz w:val="26"/>
-          <w:szCs w:val="26"/>
-        </w:rPr>
-      </w:pPr>
-      <w:r>
-        <w:rPr>
           <w:noProof/>
         </w:rPr>
         <w:drawing>
-          <wp:inline distT="0" distB="0" distL="0" distR="0" wp14:anchorId="3133E8C4" wp14:editId="5AD113C3">
-            <wp:extent cx="5416884" cy="2243020"/>
-            <wp:effectExtent l="0" t="0" r="0" b="5080"/>
-            <wp:docPr id="18" name="Picture 18"/>
+          <wp:inline distT="0" distB="0" distL="0" distR="0" wp14:anchorId="2572C999" wp14:editId="6DB7D604">
+            <wp:extent cx="5425760" cy="2673684"/>
+            <wp:effectExtent l="0" t="0" r="3810" b="0"/>
+            <wp:docPr id="17" name="Picture 17"/>
             <wp:cNvGraphicFramePr>
               <a:graphicFrameLocks xmlns:a="http://schemas.openxmlformats.org/drawingml/2006/main" noChangeAspect="1"/>
             </wp:cNvGraphicFramePr>
@@ -2728,7 +2724,7 @@
                   <pic:spPr>
                     <a:xfrm>
                       <a:off x="0" y="0"/>
-                      <a:ext cx="5429185" cy="2248113"/>
+                      <a:ext cx="5434416" cy="2677950"/>
                     </a:xfrm>
                     <a:prstGeom prst="rect">
                       <a:avLst/>
@@ -2750,15 +2746,44 @@
           <w:szCs w:val="26"/>
         </w:rPr>
       </w:pPr>
+    </w:p>
+    <w:p>
+      <w:pPr>
+        <w:keepNext/>
+        <w:rPr>
+          <w:rFonts w:ascii="Times New Roman" w:hAnsi="Times New Roman" w:cs="Times New Roman"/>
+          <w:sz w:val="26"/>
+          <w:szCs w:val="26"/>
+        </w:rPr>
+      </w:pPr>
+      <w:r>
+        <w:rPr>
+          <w:rFonts w:ascii="Times New Roman" w:hAnsi="Times New Roman" w:cs="Times New Roman"/>
+          <w:sz w:val="26"/>
+          <w:szCs w:val="26"/>
+        </w:rPr>
+        <w:lastRenderedPageBreak/>
+        <w:t>3.3.3 Refactoring Code</w:t>
+      </w:r>
+    </w:p>
+    <w:p>
+      <w:pPr>
+        <w:keepNext/>
+        <w:rPr>
+          <w:rFonts w:ascii="Times New Roman" w:hAnsi="Times New Roman" w:cs="Times New Roman"/>
+          <w:sz w:val="26"/>
+          <w:szCs w:val="26"/>
+        </w:rPr>
+      </w:pPr>
       <w:r>
         <w:rPr>
           <w:noProof/>
         </w:rPr>
         <w:drawing>
-          <wp:inline distT="0" distB="0" distL="0" distR="0" wp14:anchorId="66EB17F5" wp14:editId="3C41DAC6">
-            <wp:extent cx="5259347" cy="3304674"/>
-            <wp:effectExtent l="0" t="0" r="0" b="0"/>
-            <wp:docPr id="25" name="Picture 25"/>
+          <wp:inline distT="0" distB="0" distL="0" distR="0" wp14:anchorId="3133E8C4" wp14:editId="5AD113C3">
+            <wp:extent cx="5416884" cy="2243020"/>
+            <wp:effectExtent l="0" t="0" r="0" b="5080"/>
+            <wp:docPr id="18" name="Picture 18"/>
             <wp:cNvGraphicFramePr>
               <a:graphicFrameLocks xmlns:a="http://schemas.openxmlformats.org/drawingml/2006/main" noChangeAspect="1"/>
             </wp:cNvGraphicFramePr>
@@ -2778,7 +2803,7 @@
                   <pic:spPr>
                     <a:xfrm>
                       <a:off x="0" y="0"/>
-                      <a:ext cx="5264980" cy="3308214"/>
+                      <a:ext cx="5429185" cy="2248113"/>
                     </a:xfrm>
                     <a:prstGeom prst="rect">
                       <a:avLst/>
@@ -2793,29 +2818,9 @@
     </w:p>
     <w:p>
       <w:pPr>
-        <w:pStyle w:val="ListParagraph"/>
-        <w:ind w:left="360"/>
-        <w:rPr>
-          <w:rFonts w:ascii="Times New Roman" w:hAnsi="Times New Roman" w:cs="Times New Roman"/>
-          <w:b/>
-          <w:bCs/>
-          <w:i/>
-          <w:iCs/>
-          <w:sz w:val="26"/>
-          <w:szCs w:val="26"/>
-        </w:rPr>
-      </w:pPr>
-    </w:p>
-    <w:p>
-      <w:pPr>
-        <w:pStyle w:val="ListParagraph"/>
-        <w:ind w:left="360"/>
-        <w:rPr>
-          <w:rFonts w:ascii="Times New Roman" w:hAnsi="Times New Roman" w:cs="Times New Roman"/>
-          <w:b/>
-          <w:bCs/>
-          <w:i/>
-          <w:iCs/>
+        <w:keepNext/>
+        <w:rPr>
+          <w:rFonts w:ascii="Times New Roman" w:hAnsi="Times New Roman" w:cs="Times New Roman"/>
           <w:sz w:val="26"/>
           <w:szCs w:val="26"/>
         </w:rPr>
@@ -2825,10 +2830,10 @@
           <w:noProof/>
         </w:rPr>
         <w:drawing>
-          <wp:inline distT="0" distB="0" distL="0" distR="0" wp14:anchorId="5FB15425" wp14:editId="6A764A0E">
-            <wp:extent cx="4828674" cy="2444272"/>
+          <wp:inline distT="0" distB="0" distL="0" distR="0" wp14:anchorId="66EB17F5" wp14:editId="3C41DAC6">
+            <wp:extent cx="5259347" cy="3304674"/>
             <wp:effectExtent l="0" t="0" r="0" b="0"/>
-            <wp:docPr id="26" name="Picture 26"/>
+            <wp:docPr id="25" name="Picture 25"/>
             <wp:cNvGraphicFramePr>
               <a:graphicFrameLocks xmlns:a="http://schemas.openxmlformats.org/drawingml/2006/main" noChangeAspect="1"/>
             </wp:cNvGraphicFramePr>
@@ -2848,7 +2853,7 @@
                   <pic:spPr>
                     <a:xfrm>
                       <a:off x="0" y="0"/>
-                      <a:ext cx="4847232" cy="2453666"/>
+                      <a:ext cx="5264980" cy="3308214"/>
                     </a:xfrm>
                     <a:prstGeom prst="rect">
                       <a:avLst/>
@@ -2894,12 +2899,11 @@
         <w:rPr>
           <w:noProof/>
         </w:rPr>
-        <w:lastRenderedPageBreak/>
         <w:drawing>
-          <wp:inline distT="0" distB="0" distL="0" distR="0" wp14:anchorId="0EC6206F" wp14:editId="64E31EC1">
-            <wp:extent cx="5352716" cy="2040384"/>
-            <wp:effectExtent l="0" t="0" r="635" b="0"/>
-            <wp:docPr id="27" name="Picture 27"/>
+          <wp:inline distT="0" distB="0" distL="0" distR="0" wp14:anchorId="5FB15425" wp14:editId="6A764A0E">
+            <wp:extent cx="4828674" cy="2444272"/>
+            <wp:effectExtent l="0" t="0" r="0" b="0"/>
+            <wp:docPr id="26" name="Picture 26"/>
             <wp:cNvGraphicFramePr>
               <a:graphicFrameLocks xmlns:a="http://schemas.openxmlformats.org/drawingml/2006/main" noChangeAspect="1"/>
             </wp:cNvGraphicFramePr>
@@ -2919,6 +2923,77 @@
                   <pic:spPr>
                     <a:xfrm>
                       <a:off x="0" y="0"/>
+                      <a:ext cx="4847232" cy="2453666"/>
+                    </a:xfrm>
+                    <a:prstGeom prst="rect">
+                      <a:avLst/>
+                    </a:prstGeom>
+                  </pic:spPr>
+                </pic:pic>
+              </a:graphicData>
+            </a:graphic>
+          </wp:inline>
+        </w:drawing>
+      </w:r>
+    </w:p>
+    <w:p>
+      <w:pPr>
+        <w:pStyle w:val="ListParagraph"/>
+        <w:ind w:left="360"/>
+        <w:rPr>
+          <w:rFonts w:ascii="Times New Roman" w:hAnsi="Times New Roman" w:cs="Times New Roman"/>
+          <w:b/>
+          <w:bCs/>
+          <w:i/>
+          <w:iCs/>
+          <w:sz w:val="26"/>
+          <w:szCs w:val="26"/>
+        </w:rPr>
+      </w:pPr>
+    </w:p>
+    <w:p>
+      <w:pPr>
+        <w:pStyle w:val="ListParagraph"/>
+        <w:ind w:left="360"/>
+        <w:rPr>
+          <w:rFonts w:ascii="Times New Roman" w:hAnsi="Times New Roman" w:cs="Times New Roman"/>
+          <w:b/>
+          <w:bCs/>
+          <w:i/>
+          <w:iCs/>
+          <w:sz w:val="26"/>
+          <w:szCs w:val="26"/>
+        </w:rPr>
+      </w:pPr>
+      <w:r>
+        <w:rPr>
+          <w:noProof/>
+        </w:rPr>
+        <w:lastRenderedPageBreak/>
+        <w:drawing>
+          <wp:inline distT="0" distB="0" distL="0" distR="0" wp14:anchorId="0EC6206F" wp14:editId="64E31EC1">
+            <wp:extent cx="5352716" cy="2040384"/>
+            <wp:effectExtent l="0" t="0" r="635" b="0"/>
+            <wp:docPr id="27" name="Picture 27"/>
+            <wp:cNvGraphicFramePr>
+              <a:graphicFrameLocks xmlns:a="http://schemas.openxmlformats.org/drawingml/2006/main" noChangeAspect="1"/>
+            </wp:cNvGraphicFramePr>
+            <a:graphic xmlns:a="http://schemas.openxmlformats.org/drawingml/2006/main">
+              <a:graphicData uri="http://schemas.openxmlformats.org/drawingml/2006/picture">
+                <pic:pic xmlns:pic="http://schemas.openxmlformats.org/drawingml/2006/picture">
+                  <pic:nvPicPr>
+                    <pic:cNvPr id="1" name=""/>
+                    <pic:cNvPicPr/>
+                  </pic:nvPicPr>
+                  <pic:blipFill>
+                    <a:blip r:embed="rId22"/>
+                    <a:stretch>
+                      <a:fillRect/>
+                    </a:stretch>
+                  </pic:blipFill>
+                  <pic:spPr>
+                    <a:xfrm>
+                      <a:off x="0" y="0"/>
                       <a:ext cx="5368386" cy="2046357"/>
                     </a:xfrm>
                     <a:prstGeom prst="rect">
@@ -3155,7 +3230,7 @@
       </w:pPr>
     </w:p>
     <w:sectPr>
-      <w:headerReference w:type="default" r:id="rId22"/>
+      <w:headerReference w:type="default" r:id="rId23"/>
       <w:pgSz w:w="12240" w:h="15840"/>
       <w:pgMar w:top="1440" w:right="1041" w:bottom="284" w:left="1440" w:header="720" w:footer="720" w:gutter="0"/>
       <w:cols w:space="720"/>
@@ -4450,6 +4525,29 @@
       <w:szCs w:val="18"/>
     </w:rPr>
   </w:style>
+  <w:style w:type="character" w:styleId="Hyperlink">
+    <w:name w:val="Hyperlink"/>
+    <w:basedOn w:val="DefaultParagraphFont"/>
+    <w:uiPriority w:val="99"/>
+    <w:unhideWhenUsed/>
+    <w:rsid w:val="00E0015B"/>
+    <w:rPr>
+      <w:color w:val="0563C1" w:themeColor="hyperlink"/>
+      <w:u w:val="single"/>
+    </w:rPr>
+  </w:style>
+  <w:style w:type="character" w:styleId="UnresolvedMention">
+    <w:name w:val="Unresolved Mention"/>
+    <w:basedOn w:val="DefaultParagraphFont"/>
+    <w:uiPriority w:val="99"/>
+    <w:semiHidden/>
+    <w:unhideWhenUsed/>
+    <w:rsid w:val="00E0015B"/>
+    <w:rPr>
+      <w:color w:val="605E5C"/>
+      <w:shd w:val="clear" w:color="auto" w:fill="E1DFDD"/>
+    </w:rPr>
+  </w:style>
 </w:styles>
 </file>
 
